--- a/Documentation/Architecture_C4.docx
+++ b/Documentation/Architecture_C4.docx
@@ -942,23 +942,13 @@
                                         <w:szCs w:val="36"/>
                                       </w:rPr>
                                     </w:pPr>
-                                    <w:proofErr w:type="spellStart"/>
                                     <w:r>
                                       <w:rPr>
                                         <w:color w:val="4472C4" w:themeColor="accent1"/>
                                         <w:sz w:val="36"/>
                                         <w:szCs w:val="36"/>
                                       </w:rPr>
-                                      <w:t>Dyulgeryan</w:t>
-                                    </w:r>
-                                    <w:proofErr w:type="spellEnd"/>
-                                    <w:r>
-                                      <w:rPr>
-                                        <w:color w:val="4472C4" w:themeColor="accent1"/>
-                                        <w:sz w:val="36"/>
-                                        <w:szCs w:val="36"/>
-                                      </w:rPr>
-                                      <w:t>, Vartan</w:t>
+                                      <w:t>Dyulgeryan, Vartan</w:t>
                                     </w:r>
                                   </w:p>
                                 </w:sdtContent>
@@ -1048,23 +1038,13 @@
                                   <w:szCs w:val="36"/>
                                 </w:rPr>
                               </w:pPr>
-                              <w:proofErr w:type="spellStart"/>
                               <w:r>
                                 <w:rPr>
                                   <w:color w:val="4472C4" w:themeColor="accent1"/>
                                   <w:sz w:val="36"/>
                                   <w:szCs w:val="36"/>
                                 </w:rPr>
-                                <w:t>Dyulgeryan</w:t>
-                              </w:r>
-                              <w:proofErr w:type="spellEnd"/>
-                              <w:r>
-                                <w:rPr>
-                                  <w:color w:val="4472C4" w:themeColor="accent1"/>
-                                  <w:sz w:val="36"/>
-                                  <w:szCs w:val="36"/>
-                                </w:rPr>
-                                <w:t>, Vartan</w:t>
+                                <w:t>Dyulgeryan, Vartan</w:t>
                               </w:r>
                             </w:p>
                           </w:sdtContent>
@@ -1217,33 +1197,51 @@
     <w:p>
       <w:pPr>
         <w:pStyle w:val="Heading1"/>
+        <w:sectPr>
+          <w:pgSz w:w="12240" w:h="15840" w:code="1"/>
+          <w:pgMar w:top="1440" w:right="1440" w:bottom="1440" w:left="1440" w:header="720" w:footer="720" w:gutter="0"/>
+          <w:pgNumType w:start="0"/>
+          <w:cols w:space="720"/>
+          <w:titlePg/>
+          <w:docGrid w:linePitch="360"/>
+        </w:sectPr>
       </w:pPr>
       <w:r>
         <w:br w:type="page"/>
       </w:r>
+    </w:p>
+    <w:p>
+      <w:pPr>
+        <w:pStyle w:val="Heading1"/>
+      </w:pPr>
       <w:r>
         <w:lastRenderedPageBreak/>
         <w:t>3. Components (C3)</w:t>
       </w:r>
+      <w:r>
+        <w:br/>
+      </w:r>
     </w:p>
     <w:p>
       <w:pPr>
-        <w:rPr>
-          <w:rFonts w:asciiTheme="majorHAnsi" w:eastAsiaTheme="majorEastAsia" w:hAnsiTheme="majorHAnsi" w:cstheme="majorBidi"/>
-          <w:color w:val="2F5496" w:themeColor="accent1" w:themeShade="BF"/>
-          <w:sz w:val="32"/>
-          <w:szCs w:val="32"/>
-        </w:rPr>
+        <w:sectPr>
+          <w:pgSz w:w="15840" w:h="12240" w:orient="landscape" w:code="1"/>
+          <w:pgMar w:top="1440" w:right="1440" w:bottom="1440" w:left="1440" w:header="720" w:footer="720" w:gutter="0"/>
+          <w:pgNumType w:start="0"/>
+          <w:cols w:space="720"/>
+          <w:titlePg/>
+          <w:docGrid w:linePitch="360"/>
+        </w:sectPr>
       </w:pPr>
       <w:r>
         <w:rPr>
           <w:noProof/>
         </w:rPr>
         <w:drawing>
-          <wp:inline distT="0" distB="0" distL="0" distR="0" wp14:anchorId="60926BBE" wp14:editId="3B9B4B60">
-            <wp:extent cx="6613151" cy="5099050"/>
-            <wp:effectExtent l="0" t="0" r="0" b="6350"/>
-            <wp:docPr id="5" name="Picture 5" descr="Diagram&#10;&#10;Description automatically generated"/>
+          <wp:inline distT="0" distB="0" distL="0" distR="0" wp14:anchorId="7E3AB197" wp14:editId="694CE599">
+            <wp:extent cx="8229600" cy="4079240"/>
+            <wp:effectExtent l="0" t="0" r="0" b="0"/>
+            <wp:docPr id="2" name="Picture 2"/>
             <wp:cNvGraphicFramePr>
               <a:graphicFrameLocks xmlns:a="http://schemas.openxmlformats.org/drawingml/2006/main" noChangeAspect="1"/>
             </wp:cNvGraphicFramePr>
@@ -1251,11 +1249,11 @@
               <a:graphicData uri="http://schemas.openxmlformats.org/drawingml/2006/picture">
                 <pic:pic xmlns:pic="http://schemas.openxmlformats.org/drawingml/2006/picture">
                   <pic:nvPicPr>
-                    <pic:cNvPr id="5" name="Picture 5" descr="Diagram&#10;&#10;Description automatically generated"/>
+                    <pic:cNvPr id="2" name="Picture 2"/>
                     <pic:cNvPicPr/>
                   </pic:nvPicPr>
                   <pic:blipFill>
-                    <a:blip r:embed="rId6">
+                    <a:blip r:embed="rId6" cstate="print">
                       <a:extLst>
                         <a:ext uri="{28A0092B-C50C-407E-A947-70E740481C1C}">
                           <a14:useLocalDpi xmlns:a14="http://schemas.microsoft.com/office/drawing/2010/main" val="0"/>
@@ -1269,7 +1267,7 @@
                   <pic:spPr>
                     <a:xfrm>
                       <a:off x="0" y="0"/>
-                      <a:ext cx="6618277" cy="5103003"/>
+                      <a:ext cx="8229600" cy="4079240"/>
                     </a:xfrm>
                     <a:prstGeom prst="rect">
                       <a:avLst/>
@@ -1281,9 +1279,6 @@
           </wp:inline>
         </w:drawing>
       </w:r>
-      <w:r>
-        <w:br w:type="page"/>
-      </w:r>
     </w:p>
     <w:p>
       <w:pPr>
@@ -1294,6 +1289,7 @@
         <w:t>4. Code (C4)</w:t>
       </w:r>
     </w:p>
+    <w:p/>
     <w:p>
       <w:r>
         <w:rPr>
@@ -1343,7 +1339,7 @@
       </w:r>
     </w:p>
     <w:sectPr>
-      <w:pgSz w:w="12240" w:h="15840"/>
+      <w:pgSz w:w="12240" w:h="15840" w:code="1"/>
       <w:pgMar w:top="1440" w:right="1440" w:bottom="1440" w:left="1440" w:header="720" w:footer="720" w:gutter="0"/>
       <w:pgNumType w:start="0"/>
       <w:cols w:space="720"/>
